--- a/bc1.docx
+++ b/bc1.docx
@@ -5,16 +5,207 @@
     <w:p>
       <w:pPr>
         <w:rPr>
-          <w:b/>
-          <w:bCs/>
-        </w:rPr>
-      </w:pPr>
-      <w:r>
-        <w:rPr>
-          <w:b/>
-          <w:bCs/>
-        </w:rPr>
-        <w:t>PHẦN A: Trả lời câu hỏi A3</w:t>
+          <w:rFonts w:ascii="Times New Roman" w:hAnsi="Times New Roman" w:cs="Times New Roman"/>
+          <w:b/>
+          <w:bCs/>
+        </w:rPr>
+      </w:pPr>
+      <w:r>
+        <w:rPr>
+          <w:rFonts w:ascii="Times New Roman" w:hAnsi="Times New Roman" w:cs="Times New Roman"/>
+          <w:b/>
+          <w:bCs/>
+        </w:rPr>
+        <w:t xml:space="preserve">                                                   </w:t>
+      </w:r>
+      <w:r>
+        <w:rPr>
+          <w:rFonts w:ascii="Times New Roman" w:hAnsi="Times New Roman" w:cs="Times New Roman"/>
+          <w:b/>
+          <w:bCs/>
+        </w:rPr>
+        <w:t>BÁO CÁO THỰC HÀNH: MATHEMATICS IN UNITY </w:t>
+      </w:r>
+    </w:p>
+    <w:p>
+      <w:pPr>
+        <w:rPr>
+          <w:rFonts w:ascii="Times New Roman" w:hAnsi="Times New Roman" w:cs="Times New Roman"/>
+          <w:b/>
+          <w:bCs/>
+        </w:rPr>
+      </w:pPr>
+      <w:r>
+        <w:rPr>
+          <w:rFonts w:ascii="Times New Roman" w:hAnsi="Times New Roman" w:cs="Times New Roman"/>
+          <w:b/>
+          <w:bCs/>
+        </w:rPr>
+        <w:t xml:space="preserve">Họ và tên: </w:t>
+      </w:r>
+      <w:r>
+        <w:rPr>
+          <w:rFonts w:ascii="Times New Roman" w:hAnsi="Times New Roman" w:cs="Times New Roman"/>
+          <w:b/>
+          <w:bCs/>
+        </w:rPr>
+        <w:t>Phạm Khắc Đô</w:t>
+      </w:r>
+    </w:p>
+    <w:p>
+      <w:pPr>
+        <w:rPr>
+          <w:rFonts w:ascii="Times New Roman" w:hAnsi="Times New Roman" w:cs="Times New Roman"/>
+          <w:b/>
+          <w:bCs/>
+        </w:rPr>
+      </w:pPr>
+      <w:r>
+        <w:rPr>
+          <w:rFonts w:ascii="Times New Roman" w:hAnsi="Times New Roman" w:cs="Times New Roman"/>
+          <w:b/>
+          <w:bCs/>
+        </w:rPr>
+        <w:t>Mã sinh viên: BCS2300</w:t>
+      </w:r>
+      <w:r>
+        <w:rPr>
+          <w:rFonts w:ascii="Times New Roman" w:hAnsi="Times New Roman" w:cs="Times New Roman"/>
+          <w:b/>
+          <w:bCs/>
+        </w:rPr>
+        <w:t>24</w:t>
+      </w:r>
+    </w:p>
+    <w:p>
+      <w:pPr>
+        <w:rPr>
+          <w:rFonts w:ascii="Times New Roman" w:hAnsi="Times New Roman" w:cs="Times New Roman"/>
+          <w:b/>
+          <w:bCs/>
+        </w:rPr>
+      </w:pPr>
+      <w:r>
+        <w:rPr>
+          <w:rFonts w:ascii="Times New Roman" w:hAnsi="Times New Roman" w:cs="Times New Roman"/>
+          <w:b/>
+          <w:bCs/>
+        </w:rPr>
+        <w:t>Lớp: 23CS2 </w:t>
+      </w:r>
+    </w:p>
+    <w:p>
+      <w:pPr>
+        <w:rPr>
+          <w:rFonts w:ascii="Times New Roman" w:hAnsi="Times New Roman" w:cs="Times New Roman"/>
+          <w:b/>
+          <w:bCs/>
+        </w:rPr>
+      </w:pPr>
+      <w:r>
+        <w:rPr>
+          <w:rFonts w:ascii="Times New Roman" w:hAnsi="Times New Roman" w:cs="Times New Roman"/>
+          <w:b/>
+          <w:bCs/>
+        </w:rPr>
+        <w:t>Môn học: Lập trình Game </w:t>
+      </w:r>
+    </w:p>
+    <w:p>
+      <w:pPr>
+        <w:rPr>
+          <w:rFonts w:ascii="Times New Roman" w:hAnsi="Times New Roman" w:cs="Times New Roman"/>
+          <w:b/>
+          <w:bCs/>
+        </w:rPr>
+      </w:pPr>
+    </w:p>
+    <w:p>
+      <w:pPr>
+        <w:rPr>
+          <w:rFonts w:ascii="Times New Roman" w:hAnsi="Times New Roman" w:cs="Times New Roman"/>
+          <w:b/>
+          <w:bCs/>
+        </w:rPr>
+      </w:pPr>
+      <w:r>
+        <w:rPr>
+          <w:rFonts w:ascii="Times New Roman" w:hAnsi="Times New Roman" w:cs="Times New Roman"/>
+          <w:b/>
+          <w:bCs/>
+        </w:rPr>
+        <w:t xml:space="preserve"> </w:t>
+      </w:r>
+    </w:p>
+    <w:p>
+      <w:pPr>
+        <w:rPr>
+          <w:rFonts w:ascii="Times New Roman" w:hAnsi="Times New Roman" w:cs="Times New Roman"/>
+          <w:b/>
+          <w:bCs/>
+        </w:rPr>
+      </w:pPr>
+      <w:r>
+        <w:rPr>
+          <w:rFonts w:ascii="Times New Roman" w:hAnsi="Times New Roman" w:cs="Times New Roman"/>
+          <w:b/>
+          <w:bCs/>
+        </w:rPr>
+        <w:t xml:space="preserve">PHẦN A: </w:t>
+      </w:r>
+    </w:p>
+    <w:p>
+      <w:pPr>
+        <w:rPr>
+          <w:rFonts w:ascii="Times New Roman" w:hAnsi="Times New Roman" w:cs="Times New Roman"/>
+        </w:rPr>
+      </w:pPr>
+      <w:r>
+        <w:rPr>
+          <w:rFonts w:ascii="Times New Roman" w:hAnsi="Times New Roman" w:cs="Times New Roman"/>
+          <w:b/>
+          <w:bCs/>
+        </w:rPr>
+        <w:t>Trục nào hướng lên trên trong Unity?</w:t>
+      </w:r>
+    </w:p>
+    <w:p>
+      <w:pPr>
+        <w:numPr>
+          <w:ilvl w:val="1"/>
+          <w:numId w:val="1"/>
+        </w:numPr>
+        <w:rPr>
+          <w:rFonts w:ascii="Times New Roman" w:hAnsi="Times New Roman" w:cs="Times New Roman"/>
+        </w:rPr>
+      </w:pPr>
+      <w:r>
+        <w:rPr>
+          <w:rFonts w:ascii="Times New Roman" w:hAnsi="Times New Roman" w:cs="Times New Roman"/>
+          <w:b/>
+          <w:bCs/>
+        </w:rPr>
+        <w:t>Trả lời:</w:t>
+      </w:r>
+      <w:r>
+        <w:rPr>
+          <w:rFonts w:ascii="Times New Roman" w:hAnsi="Times New Roman" w:cs="Times New Roman"/>
+        </w:rPr>
+        <w:t xml:space="preserve"> Đó là trục </w:t>
+      </w:r>
+      <w:r>
+        <w:rPr>
+          <w:rFonts w:ascii="Times New Roman" w:hAnsi="Times New Roman" w:cs="Times New Roman"/>
+          <w:b/>
+          <w:bCs/>
+        </w:rPr>
+        <w:t>Y</w:t>
+      </w:r>
+      <w:r>
+        <w:rPr>
+          <w:rFonts w:ascii="Times New Roman" w:hAnsi="Times New Roman" w:cs="Times New Roman"/>
+        </w:rPr>
+        <w:t xml:space="preserve"> (màu xanh lá cây).</w:t>
       </w:r>
     </w:p>
     <w:p>
@@ -23,13 +214,17 @@
           <w:ilvl w:val="0"/>
           <w:numId w:val="1"/>
         </w:numPr>
-      </w:pPr>
-      <w:r>
-        <w:rPr>
-          <w:b/>
-          <w:bCs/>
-        </w:rPr>
-        <w:t>Trục nào hướng lên trên trong Unity?</w:t>
+        <w:rPr>
+          <w:rFonts w:ascii="Times New Roman" w:hAnsi="Times New Roman" w:cs="Times New Roman"/>
+        </w:rPr>
+      </w:pPr>
+      <w:r>
+        <w:rPr>
+          <w:rFonts w:ascii="Times New Roman" w:hAnsi="Times New Roman" w:cs="Times New Roman"/>
+          <w:b/>
+          <w:bCs/>
+        </w:rPr>
+        <w:t>Trục nào hướng về phía Camera?</w:t>
       </w:r>
     </w:p>
     <w:p>
@@ -38,86 +233,68 @@
           <w:ilvl w:val="1"/>
           <w:numId w:val="1"/>
         </w:numPr>
-      </w:pPr>
-      <w:r>
-        <w:rPr>
+        <w:rPr>
+          <w:rFonts w:ascii="Times New Roman" w:hAnsi="Times New Roman" w:cs="Times New Roman"/>
+        </w:rPr>
+      </w:pPr>
+      <w:r>
+        <w:rPr>
+          <w:rFonts w:ascii="Times New Roman" w:hAnsi="Times New Roman" w:cs="Times New Roman"/>
           <w:b/>
           <w:bCs/>
         </w:rPr>
         <w:t>Trả lời:</w:t>
       </w:r>
       <w:r>
+        <w:rPr>
+          <w:rFonts w:ascii="Times New Roman" w:hAnsi="Times New Roman" w:cs="Times New Roman"/>
+        </w:rPr>
         <w:t xml:space="preserve"> Đó là trục </w:t>
       </w:r>
       <w:r>
         <w:rPr>
-          <w:b/>
-          <w:bCs/>
-        </w:rPr>
-        <w:t>Y</w:t>
-      </w:r>
-      <w:r>
-        <w:t xml:space="preserve"> (màu xanh lá cây).</w:t>
-      </w:r>
-    </w:p>
-    <w:p>
-      <w:pPr>
-        <w:numPr>
-          <w:ilvl w:val="0"/>
-          <w:numId w:val="1"/>
-        </w:numPr>
-      </w:pPr>
-      <w:r>
-        <w:rPr>
-          <w:b/>
-          <w:bCs/>
-        </w:rPr>
-        <w:t>Trục nào hướng về phía Camera?</w:t>
-      </w:r>
-    </w:p>
-    <w:p>
-      <w:pPr>
-        <w:numPr>
-          <w:ilvl w:val="1"/>
-          <w:numId w:val="1"/>
-        </w:numPr>
-      </w:pPr>
-      <w:r>
-        <w:rPr>
-          <w:b/>
-          <w:bCs/>
-        </w:rPr>
-        <w:t>Trả lời:</w:t>
-      </w:r>
-      <w:r>
-        <w:t xml:space="preserve"> Đó là trục </w:t>
-      </w:r>
-      <w:r>
-        <w:rPr>
+          <w:rFonts w:ascii="Times New Roman" w:hAnsi="Times New Roman" w:cs="Times New Roman"/>
           <w:b/>
           <w:bCs/>
         </w:rPr>
         <w:t>Z</w:t>
       </w:r>
       <w:r>
+        <w:rPr>
+          <w:rFonts w:ascii="Times New Roman" w:hAnsi="Times New Roman" w:cs="Times New Roman"/>
+        </w:rPr>
         <w:t xml:space="preserve"> (màu xanh dương). Trong hệ tọa độ Unity, trục Z dương mặc định hướng "sâu" vào trong không gian, đối diện với hướng nhìn mặc định của Camera.</w:t>
       </w:r>
     </w:p>
-    <w:p/>
-    <w:p/>
-    <w:p>
-      <w:pPr>
-        <w:rPr>
-          <w:b/>
-          <w:bCs/>
-        </w:rPr>
-      </w:pPr>
-      <w:r>
-        <w:rPr>
-          <w:b/>
-          <w:bCs/>
-        </w:rPr>
-        <w:t>PHẦN B: Trả lời câu hỏi B2</w:t>
+    <w:p>
+      <w:pPr>
+        <w:rPr>
+          <w:rFonts w:ascii="Times New Roman" w:hAnsi="Times New Roman" w:cs="Times New Roman"/>
+        </w:rPr>
+      </w:pPr>
+    </w:p>
+    <w:p>
+      <w:pPr>
+        <w:rPr>
+          <w:rFonts w:ascii="Times New Roman" w:hAnsi="Times New Roman" w:cs="Times New Roman"/>
+        </w:rPr>
+      </w:pPr>
+    </w:p>
+    <w:p>
+      <w:pPr>
+        <w:rPr>
+          <w:rFonts w:ascii="Times New Roman" w:hAnsi="Times New Roman" w:cs="Times New Roman"/>
+          <w:b/>
+          <w:bCs/>
+        </w:rPr>
+      </w:pPr>
+      <w:r>
+        <w:rPr>
+          <w:rFonts w:ascii="Times New Roman" w:hAnsi="Times New Roman" w:cs="Times New Roman"/>
+          <w:b/>
+          <w:bCs/>
+        </w:rPr>
+        <w:t xml:space="preserve">PHẦN B: </w:t>
       </w:r>
     </w:p>
     <w:p>
@@ -126,9 +303,13 @@
           <w:ilvl w:val="0"/>
           <w:numId w:val="2"/>
         </w:numPr>
-      </w:pPr>
-      <w:r>
-        <w:rPr>
+        <w:rPr>
+          <w:rFonts w:ascii="Times New Roman" w:hAnsi="Times New Roman" w:cs="Times New Roman"/>
+        </w:rPr>
+      </w:pPr>
+      <w:r>
+        <w:rPr>
+          <w:rFonts w:ascii="Times New Roman" w:hAnsi="Times New Roman" w:cs="Times New Roman"/>
           <w:b/>
           <w:bCs/>
         </w:rPr>
@@ -141,25 +322,36 @@
           <w:ilvl w:val="1"/>
           <w:numId w:val="2"/>
         </w:numPr>
-      </w:pPr>
-      <w:r>
-        <w:rPr>
+        <w:rPr>
+          <w:rFonts w:ascii="Times New Roman" w:hAnsi="Times New Roman" w:cs="Times New Roman"/>
+        </w:rPr>
+      </w:pPr>
+      <w:r>
+        <w:rPr>
+          <w:rFonts w:ascii="Times New Roman" w:hAnsi="Times New Roman" w:cs="Times New Roman"/>
           <w:b/>
           <w:bCs/>
         </w:rPr>
         <w:t>Trả lời:</w:t>
       </w:r>
       <w:r>
+        <w:rPr>
+          <w:rFonts w:ascii="Times New Roman" w:hAnsi="Times New Roman" w:cs="Times New Roman"/>
+        </w:rPr>
         <w:t xml:space="preserve"> Khi nhập $Y = 90$, Cube quay theo </w:t>
       </w:r>
       <w:r>
         <w:rPr>
+          <w:rFonts w:ascii="Times New Roman" w:hAnsi="Times New Roman" w:cs="Times New Roman"/>
           <w:b/>
           <w:bCs/>
         </w:rPr>
         <w:t>chiều kim đồng hồ</w:t>
       </w:r>
       <w:r>
+        <w:rPr>
+          <w:rFonts w:ascii="Times New Roman" w:hAnsi="Times New Roman" w:cs="Times New Roman"/>
+        </w:rPr>
         <w:t xml:space="preserve"> nếu nhìn từ trên đỉnh trục Y xuống.</w:t>
       </w:r>
     </w:p>
@@ -169,9 +361,13 @@
           <w:ilvl w:val="0"/>
           <w:numId w:val="2"/>
         </w:numPr>
-      </w:pPr>
-      <w:r>
-        <w:rPr>
+        <w:rPr>
+          <w:rFonts w:ascii="Times New Roman" w:hAnsi="Times New Roman" w:cs="Times New Roman"/>
+        </w:rPr>
+      </w:pPr>
+      <w:r>
+        <w:rPr>
+          <w:rFonts w:ascii="Times New Roman" w:hAnsi="Times New Roman" w:cs="Times New Roman"/>
           <w:b/>
           <w:bCs/>
         </w:rPr>
@@ -184,31 +380,40 @@
           <w:ilvl w:val="1"/>
           <w:numId w:val="2"/>
         </w:numPr>
-      </w:pPr>
-      <w:r>
-        <w:rPr>
+        <w:rPr>
+          <w:rFonts w:ascii="Times New Roman" w:hAnsi="Times New Roman" w:cs="Times New Roman"/>
+        </w:rPr>
+      </w:pPr>
+      <w:r>
+        <w:rPr>
+          <w:rFonts w:ascii="Times New Roman" w:hAnsi="Times New Roman" w:cs="Times New Roman"/>
           <w:b/>
           <w:bCs/>
         </w:rPr>
         <w:t>Trả lời:</w:t>
       </w:r>
       <w:r>
+        <w:rPr>
+          <w:rFonts w:ascii="Times New Roman" w:hAnsi="Times New Roman" w:cs="Times New Roman"/>
+        </w:rPr>
         <w:t xml:space="preserve"> Unity sử dụng hệ tọa độ bàn tay trái. Theo quy tắc này, nếu bạn nắm bàn tay trái sao cho ngón cái trỏ theo hướng dương của trục xoay (trục Y hướng lên), thì chiều khum của các ngón tay còn lại chính là chiều xoay dương (chiều kim đồng hồ).</w:t>
       </w:r>
     </w:p>
     <w:p>
       <w:pPr>
         <w:rPr>
-          <w:b/>
-          <w:bCs/>
-        </w:rPr>
-      </w:pPr>
-      <w:r>
-        <w:rPr>
-          <w:b/>
-          <w:bCs/>
-        </w:rPr>
-        <w:t>PHẦN C: Trả lời câu hỏi C4</w:t>
+          <w:rFonts w:ascii="Times New Roman" w:hAnsi="Times New Roman" w:cs="Times New Roman"/>
+          <w:b/>
+          <w:bCs/>
+        </w:rPr>
+      </w:pPr>
+      <w:r>
+        <w:rPr>
+          <w:rFonts w:ascii="Times New Roman" w:hAnsi="Times New Roman" w:cs="Times New Roman"/>
+          <w:b/>
+          <w:bCs/>
+        </w:rPr>
+        <w:t xml:space="preserve">PHẦN C: </w:t>
       </w:r>
     </w:p>
     <w:p>
@@ -217,9 +422,13 @@
           <w:ilvl w:val="0"/>
           <w:numId w:val="3"/>
         </w:numPr>
-      </w:pPr>
-      <w:r>
-        <w:rPr>
+        <w:rPr>
+          <w:rFonts w:ascii="Times New Roman" w:hAnsi="Times New Roman" w:cs="Times New Roman"/>
+        </w:rPr>
+      </w:pPr>
+      <w:r>
+        <w:rPr>
+          <w:rFonts w:ascii="Times New Roman" w:hAnsi="Times New Roman" w:cs="Times New Roman"/>
           <w:b/>
           <w:bCs/>
         </w:rPr>
@@ -232,34 +441,37 @@
           <w:ilvl w:val="1"/>
           <w:numId w:val="3"/>
         </w:numPr>
-      </w:pPr>
-      <w:r>
-        <w:rPr>
+        <w:rPr>
+          <w:rFonts w:ascii="Times New Roman" w:hAnsi="Times New Roman" w:cs="Times New Roman"/>
+        </w:rPr>
+      </w:pPr>
+      <w:r>
+        <w:rPr>
+          <w:rFonts w:ascii="Times New Roman" w:hAnsi="Times New Roman" w:cs="Times New Roman"/>
           <w:b/>
           <w:bCs/>
         </w:rPr>
         <w:t>Trả lời:</w:t>
       </w:r>
       <w:r>
+        <w:rPr>
+          <w:rFonts w:ascii="Times New Roman" w:hAnsi="Times New Roman" w:cs="Times New Roman"/>
+        </w:rPr>
         <w:t xml:space="preserve"> </w:t>
       </w:r>
       <w:r>
         <w:rPr>
+          <w:rFonts w:ascii="Times New Roman" w:hAnsi="Times New Roman" w:cs="Times New Roman"/>
           <w:b/>
           <w:bCs/>
         </w:rPr>
         <w:t>Không thay đổi</w:t>
       </w:r>
       <w:r>
-        <w:t xml:space="preserve">. Local Position vẫn là $(0, 2, </w:t>
-      </w:r>
-      <w:proofErr w:type="gramStart"/>
-      <w:r>
-        <w:t>0)$</w:t>
-      </w:r>
-      <w:proofErr w:type="gramEnd"/>
-      <w:r>
-        <w:t xml:space="preserve"> vì vị trí của nó so với vật cha (Parent) không hề bị tác động.</w:t>
+        <w:rPr>
+          <w:rFonts w:ascii="Times New Roman" w:hAnsi="Times New Roman" w:cs="Times New Roman"/>
+        </w:rPr>
+        <w:t>. Local Position vẫn là $(0, 2, 0)$ vì vị trí của nó so với vật cha (Parent) không hề bị tác động.</w:t>
       </w:r>
     </w:p>
     <w:p>
@@ -268,12 +480,17 @@
           <w:ilvl w:val="0"/>
           <w:numId w:val="3"/>
         </w:numPr>
-      </w:pPr>
-      <w:r>
-        <w:rPr>
-          <w:b/>
-          <w:bCs/>
-        </w:rPr>
+        <w:rPr>
+          <w:rFonts w:ascii="Times New Roman" w:hAnsi="Times New Roman" w:cs="Times New Roman"/>
+        </w:rPr>
+      </w:pPr>
+      <w:r>
+        <w:rPr>
+          <w:rFonts w:ascii="Times New Roman" w:hAnsi="Times New Roman" w:cs="Times New Roman"/>
+          <w:b/>
+          <w:bCs/>
+        </w:rPr>
+        <w:lastRenderedPageBreak/>
         <w:t>World Position của Cube thay đổi như thế nào?</w:t>
       </w:r>
     </w:p>
@@ -283,83 +500,61 @@
           <w:ilvl w:val="1"/>
           <w:numId w:val="3"/>
         </w:numPr>
-      </w:pPr>
-      <w:r>
-        <w:rPr>
+        <w:rPr>
+          <w:rFonts w:ascii="Times New Roman" w:hAnsi="Times New Roman" w:cs="Times New Roman"/>
+        </w:rPr>
+      </w:pPr>
+      <w:r>
+        <w:rPr>
+          <w:rFonts w:ascii="Times New Roman" w:hAnsi="Times New Roman" w:cs="Times New Roman"/>
           <w:b/>
           <w:bCs/>
         </w:rPr>
         <w:t>Trả lời:</w:t>
       </w:r>
       <w:r>
-        <w:t xml:space="preserve"> World Position thay đổi từ $(5, 2, </w:t>
-      </w:r>
-      <w:proofErr w:type="gramStart"/>
-      <w:r>
-        <w:t>0)$</w:t>
-      </w:r>
-      <w:proofErr w:type="gramEnd"/>
-      <w:r>
-        <w:t xml:space="preserve"> sang </w:t>
-      </w:r>
-      <w:r>
-        <w:rPr>
-          <w:b/>
-          <w:bCs/>
-        </w:rPr>
-        <w:t xml:space="preserve">$(8, 2, </w:t>
-      </w:r>
-      <w:proofErr w:type="gramStart"/>
-      <w:r>
-        <w:rPr>
-          <w:b/>
-          <w:bCs/>
-        </w:rPr>
-        <w:t>0)$</w:t>
-      </w:r>
-      <w:proofErr w:type="gramEnd"/>
-      <w:r>
-        <w:t xml:space="preserve">. Trong Unity, vị trí thế giới của vật con được tính bằng tổng vị trí của vật cha và vị trí local của chính nó: $World = </w:t>
-      </w:r>
-      <w:proofErr w:type="gramStart"/>
-      <w:r>
-        <w:t>Parent(</w:t>
-      </w:r>
-      <w:proofErr w:type="gramEnd"/>
-      <w:r>
-        <w:t xml:space="preserve">8,0,0) + </w:t>
-      </w:r>
-      <w:proofErr w:type="gramStart"/>
-      <w:r>
-        <w:t>Local(</w:t>
-      </w:r>
-      <w:proofErr w:type="gramEnd"/>
-      <w:r>
-        <w:t>0,2,0) = (8,2,</w:t>
-      </w:r>
-      <w:proofErr w:type="gramStart"/>
-      <w:r>
-        <w:t>0)$</w:t>
-      </w:r>
-      <w:proofErr w:type="gramEnd"/>
-      <w:r>
-        <w:t>.</w:t>
-      </w:r>
-    </w:p>
-    <w:p/>
-    <w:p>
-      <w:pPr>
-        <w:rPr>
-          <w:b/>
-          <w:bCs/>
-        </w:rPr>
-      </w:pPr>
-      <w:r>
-        <w:rPr>
-          <w:b/>
-          <w:bCs/>
-        </w:rPr>
-        <w:t>PHẦN D: Trả lời câu hỏi D2</w:t>
+        <w:rPr>
+          <w:rFonts w:ascii="Times New Roman" w:hAnsi="Times New Roman" w:cs="Times New Roman"/>
+        </w:rPr>
+        <w:t xml:space="preserve"> World Position thay đổi từ $(5, 2, 0)$ sang </w:t>
+      </w:r>
+      <w:r>
+        <w:rPr>
+          <w:rFonts w:ascii="Times New Roman" w:hAnsi="Times New Roman" w:cs="Times New Roman"/>
+          <w:b/>
+          <w:bCs/>
+        </w:rPr>
+        <w:t>$(8, 2, 0)$</w:t>
+      </w:r>
+      <w:r>
+        <w:rPr>
+          <w:rFonts w:ascii="Times New Roman" w:hAnsi="Times New Roman" w:cs="Times New Roman"/>
+        </w:rPr>
+        <w:t>. Trong Unity, vị trí thế giới của vật con được tính bằng tổng vị trí của vật cha và vị trí local của chính nó: $World = Parent(8,0,0) + Local(0,2,0) = (8,2,0)$.</w:t>
+      </w:r>
+    </w:p>
+    <w:p>
+      <w:pPr>
+        <w:rPr>
+          <w:rFonts w:ascii="Times New Roman" w:hAnsi="Times New Roman" w:cs="Times New Roman"/>
+        </w:rPr>
+      </w:pPr>
+    </w:p>
+    <w:p>
+      <w:pPr>
+        <w:rPr>
+          <w:rFonts w:ascii="Times New Roman" w:hAnsi="Times New Roman" w:cs="Times New Roman"/>
+          <w:b/>
+          <w:bCs/>
+        </w:rPr>
+      </w:pPr>
+      <w:r>
+        <w:rPr>
+          <w:rFonts w:ascii="Times New Roman" w:hAnsi="Times New Roman" w:cs="Times New Roman"/>
+          <w:b/>
+          <w:bCs/>
+        </w:rPr>
+        <w:t xml:space="preserve">PHẦN D: </w:t>
       </w:r>
     </w:p>
     <w:p>
@@ -368,9 +563,13 @@
           <w:ilvl w:val="0"/>
           <w:numId w:val="4"/>
         </w:numPr>
-      </w:pPr>
-      <w:r>
-        <w:rPr>
+        <w:rPr>
+          <w:rFonts w:ascii="Times New Roman" w:hAnsi="Times New Roman" w:cs="Times New Roman"/>
+        </w:rPr>
+      </w:pPr>
+      <w:r>
+        <w:rPr>
+          <w:rFonts w:ascii="Times New Roman" w:hAnsi="Times New Roman" w:cs="Times New Roman"/>
           <w:b/>
           <w:bCs/>
         </w:rPr>
@@ -383,26 +582,36 @@
           <w:ilvl w:val="1"/>
           <w:numId w:val="4"/>
         </w:numPr>
-      </w:pPr>
-      <w:r>
-        <w:rPr>
-          <w:b/>
-          <w:bCs/>
-        </w:rPr>
-        <w:lastRenderedPageBreak/>
+        <w:rPr>
+          <w:rFonts w:ascii="Times New Roman" w:hAnsi="Times New Roman" w:cs="Times New Roman"/>
+        </w:rPr>
+      </w:pPr>
+      <w:r>
+        <w:rPr>
+          <w:rFonts w:ascii="Times New Roman" w:hAnsi="Times New Roman" w:cs="Times New Roman"/>
+          <w:b/>
+          <w:bCs/>
+        </w:rPr>
         <w:t>Trả lời:</w:t>
       </w:r>
       <w:r>
+        <w:rPr>
+          <w:rFonts w:ascii="Times New Roman" w:hAnsi="Times New Roman" w:cs="Times New Roman"/>
+        </w:rPr>
         <w:t xml:space="preserve"> Do thay đổi thông số </w:t>
       </w:r>
       <w:r>
         <w:rPr>
+          <w:rFonts w:ascii="Times New Roman" w:hAnsi="Times New Roman" w:cs="Times New Roman"/>
           <w:b/>
           <w:bCs/>
         </w:rPr>
         <w:t>Field of View (FoV)</w:t>
       </w:r>
       <w:r>
+        <w:rPr>
+          <w:rFonts w:ascii="Times New Roman" w:hAnsi="Times New Roman" w:cs="Times New Roman"/>
+        </w:rPr>
         <w:t xml:space="preserve"> của Camera. FoV nhỏ giống như việc "zoom" ống kính lại gần, khiến object chiếm nhiều diện tích hơn trong vùng nhìn (Frustum) và hiển thị to hơn trên màn hình.</w:t>
       </w:r>
     </w:p>
@@ -412,9 +621,13 @@
           <w:ilvl w:val="0"/>
           <w:numId w:val="4"/>
         </w:numPr>
-      </w:pPr>
-      <w:r>
-        <w:rPr>
+        <w:rPr>
+          <w:rFonts w:ascii="Times New Roman" w:hAnsi="Times New Roman" w:cs="Times New Roman"/>
+        </w:rPr>
+      </w:pPr>
+      <w:r>
+        <w:rPr>
+          <w:rFonts w:ascii="Times New Roman" w:hAnsi="Times New Roman" w:cs="Times New Roman"/>
           <w:b/>
           <w:bCs/>
         </w:rPr>
@@ -427,15 +640,22 @@
           <w:ilvl w:val="1"/>
           <w:numId w:val="4"/>
         </w:numPr>
-      </w:pPr>
-      <w:r>
-        <w:rPr>
+        <w:rPr>
+          <w:rFonts w:ascii="Times New Roman" w:hAnsi="Times New Roman" w:cs="Times New Roman"/>
+        </w:rPr>
+      </w:pPr>
+      <w:r>
+        <w:rPr>
+          <w:rFonts w:ascii="Times New Roman" w:hAnsi="Times New Roman" w:cs="Times New Roman"/>
           <w:b/>
           <w:bCs/>
         </w:rPr>
         <w:t>Trả lời:</w:t>
       </w:r>
       <w:r>
+        <w:rPr>
+          <w:rFonts w:ascii="Times New Roman" w:hAnsi="Times New Roman" w:cs="Times New Roman"/>
+        </w:rPr>
         <w:t xml:space="preserve"> Có hai lý do chính:</w:t>
       </w:r>
     </w:p>
@@ -445,8 +665,14 @@
           <w:ilvl w:val="2"/>
           <w:numId w:val="4"/>
         </w:numPr>
-      </w:pPr>
-      <w:r>
+        <w:rPr>
+          <w:rFonts w:ascii="Times New Roman" w:hAnsi="Times New Roman" w:cs="Times New Roman"/>
+        </w:rPr>
+      </w:pPr>
+      <w:r>
+        <w:rPr>
+          <w:rFonts w:ascii="Times New Roman" w:hAnsi="Times New Roman" w:cs="Times New Roman"/>
+        </w:rPr>
         <w:t>Vật nằm ngoài vùng nhìn thấy của Camera (Frustum).</w:t>
       </w:r>
     </w:p>
@@ -456,35 +682,53 @@
           <w:ilvl w:val="2"/>
           <w:numId w:val="4"/>
         </w:numPr>
-      </w:pPr>
-      <w:r>
+        <w:rPr>
+          <w:rFonts w:ascii="Times New Roman" w:hAnsi="Times New Roman" w:cs="Times New Roman"/>
+        </w:rPr>
+      </w:pPr>
+      <w:r>
+        <w:rPr>
+          <w:rFonts w:ascii="Times New Roman" w:hAnsi="Times New Roman" w:cs="Times New Roman"/>
+        </w:rPr>
         <w:t xml:space="preserve">Vật nằm gần hơn khoảng cách </w:t>
       </w:r>
       <w:r>
         <w:rPr>
+          <w:rFonts w:ascii="Times New Roman" w:hAnsi="Times New Roman" w:cs="Times New Roman"/>
           <w:b/>
           <w:bCs/>
         </w:rPr>
         <w:t>Near Clip Plane</w:t>
       </w:r>
       <w:r>
+        <w:rPr>
+          <w:rFonts w:ascii="Times New Roman" w:hAnsi="Times New Roman" w:cs="Times New Roman"/>
+        </w:rPr>
         <w:t xml:space="preserve"> (mặt phẳng cắt gần), khiến Camera không thực hiện vẽ (render) đối tượng đó.</w:t>
       </w:r>
     </w:p>
-    <w:p/>
-    <w:p>
-      <w:pPr>
-        <w:rPr>
-          <w:b/>
-          <w:bCs/>
-        </w:rPr>
-      </w:pPr>
-      <w:r>
-        <w:rPr>
-          <w:b/>
-          <w:bCs/>
-        </w:rPr>
-        <w:t>PHẦN E: Trả lời câu hỏi E4</w:t>
+    <w:p>
+      <w:pPr>
+        <w:rPr>
+          <w:rFonts w:ascii="Times New Roman" w:hAnsi="Times New Roman" w:cs="Times New Roman"/>
+        </w:rPr>
+      </w:pPr>
+    </w:p>
+    <w:p>
+      <w:pPr>
+        <w:rPr>
+          <w:rFonts w:ascii="Times New Roman" w:hAnsi="Times New Roman" w:cs="Times New Roman"/>
+          <w:b/>
+          <w:bCs/>
+        </w:rPr>
+      </w:pPr>
+      <w:r>
+        <w:rPr>
+          <w:rFonts w:ascii="Times New Roman" w:hAnsi="Times New Roman" w:cs="Times New Roman"/>
+          <w:b/>
+          <w:bCs/>
+        </w:rPr>
+        <w:t xml:space="preserve">PHẦN E: </w:t>
       </w:r>
     </w:p>
     <w:p>
@@ -493,9 +737,13 @@
           <w:ilvl w:val="0"/>
           <w:numId w:val="5"/>
         </w:numPr>
-      </w:pPr>
-      <w:r>
-        <w:rPr>
+        <w:rPr>
+          <w:rFonts w:ascii="Times New Roman" w:hAnsi="Times New Roman" w:cs="Times New Roman"/>
+        </w:rPr>
+      </w:pPr>
+      <w:r>
+        <w:rPr>
+          <w:rFonts w:ascii="Times New Roman" w:hAnsi="Times New Roman" w:cs="Times New Roman"/>
           <w:b/>
           <w:bCs/>
         </w:rPr>
@@ -508,33 +756,36 @@
           <w:ilvl w:val="1"/>
           <w:numId w:val="5"/>
         </w:numPr>
-      </w:pPr>
-      <w:r>
-        <w:rPr>
+        <w:rPr>
+          <w:rFonts w:ascii="Times New Roman" w:hAnsi="Times New Roman" w:cs="Times New Roman"/>
+        </w:rPr>
+      </w:pPr>
+      <w:r>
+        <w:rPr>
+          <w:rFonts w:ascii="Times New Roman" w:hAnsi="Times New Roman" w:cs="Times New Roman"/>
           <w:b/>
           <w:bCs/>
         </w:rPr>
         <w:t>Trả lời:</w:t>
       </w:r>
       <w:r>
-        <w:t xml:space="preserve"> Gốc tọa độ $(0, </w:t>
-      </w:r>
-      <w:proofErr w:type="gramStart"/>
-      <w:r>
-        <w:t>0)$</w:t>
-      </w:r>
-      <w:proofErr w:type="gramEnd"/>
-      <w:r>
-        <w:t xml:space="preserve"> nằm ở </w:t>
-      </w:r>
-      <w:r>
-        <w:rPr>
+        <w:rPr>
+          <w:rFonts w:ascii="Times New Roman" w:hAnsi="Times New Roman" w:cs="Times New Roman"/>
+        </w:rPr>
+        <w:t xml:space="preserve"> Gốc tọa độ $(0, 0)$ nằm ở </w:t>
+      </w:r>
+      <w:r>
+        <w:rPr>
+          <w:rFonts w:ascii="Times New Roman" w:hAnsi="Times New Roman" w:cs="Times New Roman"/>
           <w:b/>
           <w:bCs/>
         </w:rPr>
         <w:t>góc dưới bên trái</w:t>
       </w:r>
       <w:r>
+        <w:rPr>
+          <w:rFonts w:ascii="Times New Roman" w:hAnsi="Times New Roman" w:cs="Times New Roman"/>
+        </w:rPr>
         <w:t xml:space="preserve"> của màn hình.</w:t>
       </w:r>
     </w:p>
@@ -544,9 +795,13 @@
           <w:ilvl w:val="0"/>
           <w:numId w:val="5"/>
         </w:numPr>
-      </w:pPr>
-      <w:r>
-        <w:rPr>
+        <w:rPr>
+          <w:rFonts w:ascii="Times New Roman" w:hAnsi="Times New Roman" w:cs="Times New Roman"/>
+        </w:rPr>
+      </w:pPr>
+      <w:r>
+        <w:rPr>
+          <w:rFonts w:ascii="Times New Roman" w:hAnsi="Times New Roman" w:cs="Times New Roman"/>
           <w:b/>
           <w:bCs/>
         </w:rPr>
@@ -559,44 +814,51 @@
           <w:ilvl w:val="1"/>
           <w:numId w:val="5"/>
         </w:numPr>
-      </w:pPr>
-      <w:r>
-        <w:rPr>
+        <w:rPr>
+          <w:rFonts w:ascii="Times New Roman" w:hAnsi="Times New Roman" w:cs="Times New Roman"/>
+        </w:rPr>
+      </w:pPr>
+      <w:r>
+        <w:rPr>
+          <w:rFonts w:ascii="Times New Roman" w:hAnsi="Times New Roman" w:cs="Times New Roman"/>
           <w:b/>
           <w:bCs/>
         </w:rPr>
         <w:t>Trả lời:</w:t>
       </w:r>
       <w:r>
+        <w:rPr>
+          <w:rFonts w:ascii="Times New Roman" w:hAnsi="Times New Roman" w:cs="Times New Roman"/>
+        </w:rPr>
         <w:t xml:space="preserve"> * </w:t>
       </w:r>
       <w:r>
         <w:rPr>
+          <w:rFonts w:ascii="Times New Roman" w:hAnsi="Times New Roman" w:cs="Times New Roman"/>
           <w:b/>
           <w:bCs/>
         </w:rPr>
         <w:t>World Space:</w:t>
       </w:r>
       <w:r>
+        <w:rPr>
+          <w:rFonts w:ascii="Times New Roman" w:hAnsi="Times New Roman" w:cs="Times New Roman"/>
+        </w:rPr>
         <w:t xml:space="preserve"> Là không gian 3D thực tế trong game, đơn vị là </w:t>
       </w:r>
       <w:r>
         <w:rPr>
+          <w:rFonts w:ascii="Times New Roman" w:hAnsi="Times New Roman" w:cs="Times New Roman"/>
           <w:b/>
           <w:bCs/>
         </w:rPr>
         <w:t>Unit</w:t>
       </w:r>
       <w:r>
-        <w:t xml:space="preserve">, tọa độ gồm 3 trục $(X, Y, </w:t>
-      </w:r>
-      <w:proofErr w:type="gramStart"/>
-      <w:r>
-        <w:t>Z)$</w:t>
-      </w:r>
-      <w:proofErr w:type="gramEnd"/>
-      <w:r>
-        <w:t xml:space="preserve"> và có kích thước vô hạn.</w:t>
+        <w:rPr>
+          <w:rFonts w:ascii="Times New Roman" w:hAnsi="Times New Roman" w:cs="Times New Roman"/>
+        </w:rPr>
+        <w:t>, tọa độ gồm 3 trục $(X, Y, Z)$ và có kích thước vô hạn.</w:t>
       </w:r>
     </w:p>
     <w:p>
@@ -605,54 +867,75 @@
           <w:ilvl w:val="2"/>
           <w:numId w:val="5"/>
         </w:numPr>
-      </w:pPr>
-      <w:r>
-        <w:rPr>
+        <w:rPr>
+          <w:rFonts w:ascii="Times New Roman" w:hAnsi="Times New Roman" w:cs="Times New Roman"/>
+        </w:rPr>
+      </w:pPr>
+      <w:r>
+        <w:rPr>
+          <w:rFonts w:ascii="Times New Roman" w:hAnsi="Times New Roman" w:cs="Times New Roman"/>
           <w:b/>
           <w:bCs/>
         </w:rPr>
         <w:t>Screen Space:</w:t>
       </w:r>
       <w:r>
+        <w:rPr>
+          <w:rFonts w:ascii="Times New Roman" w:hAnsi="Times New Roman" w:cs="Times New Roman"/>
+        </w:rPr>
         <w:t xml:space="preserve"> Là không gian 2D trên bề mặt phẳng của màn hình máy tính, đơn vị là </w:t>
       </w:r>
       <w:r>
         <w:rPr>
+          <w:rFonts w:ascii="Times New Roman" w:hAnsi="Times New Roman" w:cs="Times New Roman"/>
           <w:b/>
           <w:bCs/>
         </w:rPr>
         <w:t>Pixel</w:t>
       </w:r>
       <w:r>
-        <w:t xml:space="preserve">, tọa độ chỉ gồm $(X, </w:t>
-      </w:r>
-      <w:proofErr w:type="gramStart"/>
-      <w:r>
-        <w:t>Y)$</w:t>
-      </w:r>
-      <w:proofErr w:type="gramEnd"/>
-      <w:r>
-        <w:t xml:space="preserve"> và bị giới hạn bởi độ phân giải của màn hình (ví dụ $1920 \times 1080$).</w:t>
-      </w:r>
-    </w:p>
-    <w:p/>
-    <w:p/>
-    <w:p>
-      <w:r>
-        <w:t xml:space="preserve">Ảnh </w:t>
-      </w:r>
-      <w:proofErr w:type="gramStart"/>
-      <w:r>
-        <w:t>Scene </w:t>
-      </w:r>
-      <w:r>
-        <w:t>:</w:t>
-      </w:r>
-      <w:proofErr w:type="gramEnd"/>
-    </w:p>
-    <w:p>
-      <w:r>
-        <w:rPr>
+        <w:rPr>
+          <w:rFonts w:ascii="Times New Roman" w:hAnsi="Times New Roman" w:cs="Times New Roman"/>
+        </w:rPr>
+        <w:t>, tọa độ chỉ gồm $(X, Y)$ và bị giới hạn bởi độ phân giải của màn hình (ví dụ $1920 \times 1080$).</w:t>
+      </w:r>
+    </w:p>
+    <w:p>
+      <w:pPr>
+        <w:rPr>
+          <w:rFonts w:ascii="Times New Roman" w:hAnsi="Times New Roman" w:cs="Times New Roman"/>
+        </w:rPr>
+      </w:pPr>
+    </w:p>
+    <w:p>
+      <w:pPr>
+        <w:rPr>
+          <w:rFonts w:ascii="Times New Roman" w:hAnsi="Times New Roman" w:cs="Times New Roman"/>
+        </w:rPr>
+      </w:pPr>
+    </w:p>
+    <w:p>
+      <w:pPr>
+        <w:rPr>
+          <w:rFonts w:ascii="Times New Roman" w:hAnsi="Times New Roman" w:cs="Times New Roman"/>
+        </w:rPr>
+      </w:pPr>
+      <w:r>
+        <w:rPr>
+          <w:rFonts w:ascii="Times New Roman" w:hAnsi="Times New Roman" w:cs="Times New Roman"/>
+        </w:rPr>
+        <w:t>Ảnh Scene :</w:t>
+      </w:r>
+    </w:p>
+    <w:p>
+      <w:pPr>
+        <w:rPr>
+          <w:rFonts w:ascii="Times New Roman" w:hAnsi="Times New Roman" w:cs="Times New Roman"/>
+        </w:rPr>
+      </w:pPr>
+      <w:r>
+        <w:rPr>
+          <w:rFonts w:ascii="Times New Roman" w:hAnsi="Times New Roman" w:cs="Times New Roman"/>
           <w:noProof/>
         </w:rPr>
         <w:lastRenderedPageBreak/>
@@ -693,16 +976,42 @@
         </w:drawing>
       </w:r>
     </w:p>
-    <w:p/>
-    <w:p/>
-    <w:p>
-      <w:r>
+    <w:p>
+      <w:pPr>
+        <w:rPr>
+          <w:rFonts w:ascii="Times New Roman" w:hAnsi="Times New Roman" w:cs="Times New Roman"/>
+        </w:rPr>
+      </w:pPr>
+    </w:p>
+    <w:p>
+      <w:pPr>
+        <w:rPr>
+          <w:rFonts w:ascii="Times New Roman" w:hAnsi="Times New Roman" w:cs="Times New Roman"/>
+        </w:rPr>
+      </w:pPr>
+    </w:p>
+    <w:p>
+      <w:pPr>
+        <w:rPr>
+          <w:rFonts w:ascii="Times New Roman" w:hAnsi="Times New Roman" w:cs="Times New Roman"/>
+        </w:rPr>
+      </w:pPr>
+      <w:r>
+        <w:rPr>
+          <w:rFonts w:ascii="Times New Roman" w:hAnsi="Times New Roman" w:cs="Times New Roman"/>
+        </w:rPr>
         <w:t xml:space="preserve">Ảnh gameview: </w:t>
       </w:r>
     </w:p>
     <w:p>
-      <w:r>
-        <w:rPr>
+      <w:pPr>
+        <w:rPr>
+          <w:rFonts w:ascii="Times New Roman" w:hAnsi="Times New Roman" w:cs="Times New Roman"/>
+        </w:rPr>
+      </w:pPr>
+      <w:r>
+        <w:rPr>
+          <w:rFonts w:ascii="Times New Roman" w:hAnsi="Times New Roman" w:cs="Times New Roman"/>
           <w:noProof/>
         </w:rPr>
         <w:drawing>
@@ -742,139 +1051,165 @@
         </w:drawing>
       </w:r>
     </w:p>
-    <w:p/>
-    <w:p>
-      <w:pPr>
-        <w:rPr>
-          <w:b/>
-          <w:bCs/>
-        </w:rPr>
-      </w:pPr>
-      <w:r>
-        <w:rPr>
+    <w:p>
+      <w:pPr>
+        <w:rPr>
+          <w:rFonts w:ascii="Times New Roman" w:hAnsi="Times New Roman" w:cs="Times New Roman"/>
+        </w:rPr>
+      </w:pPr>
+    </w:p>
+    <w:p>
+      <w:pPr>
+        <w:rPr>
+          <w:rFonts w:ascii="Times New Roman" w:hAnsi="Times New Roman" w:cs="Times New Roman"/>
+          <w:b/>
+          <w:bCs/>
+        </w:rPr>
+      </w:pPr>
+      <w:r>
+        <w:rPr>
+          <w:rFonts w:ascii="Times New Roman" w:hAnsi="Times New Roman" w:cs="Times New Roman"/>
           <w:b/>
           <w:bCs/>
         </w:rPr>
         <w:lastRenderedPageBreak/>
         <w:t>NHẬN XÉT CÁ NHÂN</w:t>
       </w:r>
-    </w:p>
-    <w:p>
-      <w:r>
-        <w:t>Là một sinh viên mới bắt đầu tiếp cận với môn Unity, bài tập này thực sự đã mang lại cho em cái nhìn tổng quan và thực tế hơn về những khái niệm vốn khá trừu tượng khi chỉ học lý thuyết trên lớp.</w:t>
-      </w:r>
-    </w:p>
-    <w:p>
-      <w:r>
-        <w:t xml:space="preserve">Ban đầu, em cảm thấy khá bối rối với việc xác định các trục tọa độ và hướng xoay của đối tượng. Tuy nhiên, sau khi thực hành trực tiếp tại </w:t>
-      </w:r>
-      <w:r>
-        <w:rPr>
-          <w:b/>
-          <w:bCs/>
-        </w:rPr>
-        <w:t>Phần A</w:t>
-      </w:r>
-      <w:r>
-        <w:t xml:space="preserve"> và </w:t>
-      </w:r>
-      <w:r>
-        <w:rPr>
-          <w:b/>
-          <w:bCs/>
-        </w:rPr>
-        <w:t>Phần B</w:t>
-      </w:r>
-      <w:r>
-        <w:t xml:space="preserve">, em đã hiểu rõ hơn về hệ tọa độ </w:t>
-      </w:r>
-      <w:r>
-        <w:rPr>
-          <w:b/>
-          <w:bCs/>
-        </w:rPr>
-        <w:t>Left-Handed</w:t>
-      </w:r>
-      <w:r>
-        <w:t>. Việc nhìn thấy khối Cube xoay theo chiều kim đồng hồ khi nhập giá trị $Y = 90$ giúp em khắc sâu quy tắc bàn tay trái trong Unity hơn là việc chỉ đọc sách.</w:t>
-      </w:r>
-    </w:p>
-    <w:p>
-      <w:r>
-        <w:t xml:space="preserve">Phần khiến em tâm đắc nhất chính là sự phân biệt giữa </w:t>
-      </w:r>
-      <w:r>
-        <w:rPr>
-          <w:b/>
-          <w:bCs/>
-        </w:rPr>
-        <w:t>Local Space</w:t>
-      </w:r>
-      <w:r>
-        <w:t xml:space="preserve"> và </w:t>
-      </w:r>
-      <w:r>
-        <w:rPr>
-          <w:b/>
-          <w:bCs/>
-        </w:rPr>
-        <w:t>World Space</w:t>
-      </w:r>
-      <w:r>
-        <w:t xml:space="preserve">. Trước đây, em thường nhầm lẫn khi di chuyển các đối tượng có quan hệ cha-con, nhưng qua việc thiết lập </w:t>
-      </w:r>
-      <w:r>
-        <w:rPr>
-          <w:b/>
-          <w:bCs/>
-        </w:rPr>
-        <w:t>Parent</w:t>
-      </w:r>
-      <w:r>
-        <w:t xml:space="preserve"> và </w:t>
-      </w:r>
-      <w:r>
-        <w:rPr>
-          <w:b/>
-          <w:bCs/>
-        </w:rPr>
-        <w:t>Cube</w:t>
-      </w:r>
-      <w:r>
-        <w:t xml:space="preserve"> trong bài, em đã thấy rõ sự thay đổi của tọa độ World trong khi tọa độ Local vẫn được giữ nguyên. Điều này cực kỳ quan trọng vì nó giúp em biết cách quản lý vị trí các nhóm đối tượng một cách khoa học hơn sau này.</w:t>
-      </w:r>
-    </w:p>
-    <w:p>
-      <w:r>
-        <w:t xml:space="preserve">Bên cạnh đó, việc viết và chạy thành công script </w:t>
-      </w:r>
-      <w:r>
-        <w:rPr>
-          <w:b/>
-          <w:bCs/>
-        </w:rPr>
-        <w:t>WorldToScreen.cs</w:t>
-      </w:r>
-      <w:r>
-        <w:t xml:space="preserve"> ở </w:t>
-      </w:r>
-      <w:r>
-        <w:rPr>
-          <w:b/>
-          <w:bCs/>
-        </w:rPr>
-        <w:t>Phần E</w:t>
-      </w:r>
-      <w:r>
-        <w:t xml:space="preserve"> là một trải nghiệm rất thú vị. Lần đầu tiên em được thấy cách Unity chuyển đổi một vị trí trong không gian 3D phức tạp sang những con số cụ thể trên màn hình 2D (Pixel). Mặc dù lúc đầu em có gặp lỗi biên dịch (Compiler Error) do thiếu thư viện hoặc đặt tên sai, nhưng quá trình tìm lỗi và sửa lỗi đã giúp em hiểu rõ hơn về cấu trúc code trong Unity.</w:t>
-      </w:r>
-    </w:p>
-    <w:p>
-      <w:r>
-        <w:t>Tóm lại, bài tập này không chỉ giúp em nắm vững các kỹ năng cơ bản về thao tác trên giao diện, quản lý đối tượng mà còn rèn luyện cho em tư duy về không gian đồ họa – một nền tảng không thể thiếu nếu muốn tiến xa hơn trong việc phát triển game sau này.</w:t>
-      </w:r>
-    </w:p>
-    <w:p/>
+      <w:r>
+        <w:rPr>
+          <w:rFonts w:ascii="Times New Roman" w:hAnsi="Times New Roman" w:cs="Times New Roman"/>
+          <w:b/>
+          <w:bCs/>
+        </w:rPr>
+        <w:t xml:space="preserve"> </w:t>
+      </w:r>
+    </w:p>
+    <w:p>
+      <w:pPr>
+        <w:rPr>
+          <w:rFonts w:ascii="Times New Roman" w:hAnsi="Times New Roman" w:cs="Times New Roman"/>
+          <w:b/>
+          <w:bCs/>
+        </w:rPr>
+      </w:pPr>
+      <w:r>
+        <w:rPr>
+          <w:rFonts w:ascii="Times New Roman" w:hAnsi="Times New Roman" w:cs="Times New Roman"/>
+          <w:b/>
+          <w:bCs/>
+        </w:rPr>
+        <w:t>Qua bài tập Unity này, em đã học được những nội dung quan trọng sau:</w:t>
+      </w:r>
+    </w:p>
+    <w:p>
+      <w:pPr>
+        <w:numPr>
+          <w:ilvl w:val="0"/>
+          <w:numId w:val="6"/>
+        </w:numPr>
+        <w:rPr>
+          <w:rFonts w:ascii="Times New Roman" w:hAnsi="Times New Roman" w:cs="Times New Roman"/>
+        </w:rPr>
+      </w:pPr>
+      <w:r>
+        <w:rPr>
+          <w:rFonts w:ascii="Times New Roman" w:hAnsi="Times New Roman" w:cs="Times New Roman"/>
+        </w:rPr>
+        <w:t>Hiểu rõ hơn về hệ trục tọa độ Left-Handed trong Unity, đặc biệt là quy tắc xoay đối tượng theo trục Y.</w:t>
+      </w:r>
+    </w:p>
+    <w:p>
+      <w:pPr>
+        <w:numPr>
+          <w:ilvl w:val="0"/>
+          <w:numId w:val="6"/>
+        </w:numPr>
+        <w:rPr>
+          <w:rFonts w:ascii="Times New Roman" w:hAnsi="Times New Roman" w:cs="Times New Roman"/>
+        </w:rPr>
+      </w:pPr>
+      <w:r>
+        <w:rPr>
+          <w:rFonts w:ascii="Times New Roman" w:hAnsi="Times New Roman" w:cs="Times New Roman"/>
+        </w:rPr>
+        <w:t>Nắm được cách xác định hướng xoay của đối tượng thông qua việc quan sát Cube xoay khi thay đổi giá trị Rotation.</w:t>
+      </w:r>
+    </w:p>
+    <w:p>
+      <w:pPr>
+        <w:numPr>
+          <w:ilvl w:val="0"/>
+          <w:numId w:val="6"/>
+        </w:numPr>
+        <w:rPr>
+          <w:rFonts w:ascii="Times New Roman" w:hAnsi="Times New Roman" w:cs="Times New Roman"/>
+        </w:rPr>
+      </w:pPr>
+      <w:r>
+        <w:rPr>
+          <w:rFonts w:ascii="Times New Roman" w:hAnsi="Times New Roman" w:cs="Times New Roman"/>
+        </w:rPr>
+        <w:t>Phân biệt rõ Local Space và World Space, nhất là khi làm việc với các đối tượng có quan hệ cha – con (Parent – Child).</w:t>
+      </w:r>
+    </w:p>
+    <w:p>
+      <w:pPr>
+        <w:numPr>
+          <w:ilvl w:val="0"/>
+          <w:numId w:val="6"/>
+        </w:numPr>
+        <w:rPr>
+          <w:rFonts w:ascii="Times New Roman" w:hAnsi="Times New Roman" w:cs="Times New Roman"/>
+        </w:rPr>
+      </w:pPr>
+      <w:r>
+        <w:rPr>
+          <w:rFonts w:ascii="Times New Roman" w:hAnsi="Times New Roman" w:cs="Times New Roman"/>
+        </w:rPr>
+        <w:t>Biết cách quản lý vị trí và chuyển động của nhóm đối tượng một cách khoa học hơn trong không gian 3D.</w:t>
+      </w:r>
+    </w:p>
+    <w:p>
+      <w:pPr>
+        <w:numPr>
+          <w:ilvl w:val="0"/>
+          <w:numId w:val="6"/>
+        </w:numPr>
+        <w:rPr>
+          <w:rFonts w:ascii="Times New Roman" w:hAnsi="Times New Roman" w:cs="Times New Roman"/>
+        </w:rPr>
+      </w:pPr>
+      <w:r>
+        <w:rPr>
+          <w:rFonts w:ascii="Times New Roman" w:hAnsi="Times New Roman" w:cs="Times New Roman"/>
+        </w:rPr>
+        <w:t>Hiểu được nguyên lý chuyển đổi tọa độ từ không gian 3D sang màn hình 2D thông qua script WorldToScreen.cs.</w:t>
+      </w:r>
+    </w:p>
+    <w:p>
+      <w:pPr>
+        <w:numPr>
+          <w:ilvl w:val="0"/>
+          <w:numId w:val="6"/>
+        </w:numPr>
+        <w:rPr>
+          <w:rFonts w:ascii="Times New Roman" w:hAnsi="Times New Roman" w:cs="Times New Roman"/>
+        </w:rPr>
+      </w:pPr>
+      <w:r>
+        <w:rPr>
+          <w:rFonts w:ascii="Times New Roman" w:hAnsi="Times New Roman" w:cs="Times New Roman"/>
+        </w:rPr>
+        <w:t>Rèn luyện kỹ năng đọc lỗi, sửa lỗi và hiểu cấu trúc code C# trong Unity.</w:t>
+      </w:r>
+    </w:p>
+    <w:p>
+      <w:pPr>
+        <w:rPr>
+          <w:rFonts w:ascii="Times New Roman" w:hAnsi="Times New Roman" w:cs="Times New Roman"/>
+        </w:rPr>
+      </w:pPr>
+    </w:p>
     <w:sectPr>
       <w:pgSz w:w="12240" w:h="15840"/>
       <w:pgMar w:top="1440" w:right="1440" w:bottom="1440" w:left="1440" w:header="720" w:footer="720" w:gutter="0"/>
@@ -888,6 +1223,119 @@
 <file path=word/numbering.xml><?xml version="1.0" encoding="utf-8"?>
 <w:numbering xmlns:wpc="http://schemas.microsoft.com/office/word/2010/wordprocessingCanvas" xmlns:cx="http://schemas.microsoft.com/office/drawing/2014/chartex" xmlns:cx1="http://schemas.microsoft.com/office/drawing/2015/9/8/chartex" xmlns:cx2="http://schemas.microsoft.com/office/drawing/2015/10/21/chartex" xmlns:cx3="http://schemas.microsoft.com/office/drawing/2016/5/9/chartex" xmlns:cx4="http://schemas.microsoft.com/office/drawing/2016/5/10/chartex" xmlns:cx5="http://schemas.microsoft.com/office/drawing/2016/5/11/chartex" xmlns:cx6="http://schemas.microsoft.com/office/drawing/2016/5/12/chartex" xmlns:cx7="http://schemas.microsoft.com/office/drawing/2016/5/13/chartex" xmlns:cx8="http://schemas.microsoft.com/office/drawing/2016/5/14/chartex" xmlns:mc="http://schemas.openxmlformats.org/markup-compatibility/2006" xmlns:aink="http://schemas.microsoft.com/office/drawing/2016/ink" xmlns:am3d="http://schemas.microsoft.com/office/drawing/2017/model3d" xmlns:o="urn:schemas-microsoft-com:office:office" xmlns:oel="http://schemas.microsoft.com/office/2019/extlst" xmlns:r="http://schemas.openxmlformats.org/officeDocument/2006/relationships" xmlns:m="http://schemas.openxmlformats.org/officeDocument/2006/math" xmlns:v="urn:schemas-microsoft-com:vml" xmlns:wp14="http://schemas.microsoft.com/office/word/2010/wordprocessingDrawing" xmlns:wp="http://schemas.openxmlformats.org/drawingml/2006/wordprocessingDrawing" xmlns:w10="urn:schemas-microsoft-com:office:word" xmlns:w="http://schemas.openxmlformats.org/wordprocessingml/2006/main" xmlns:w14="http://schemas.microsoft.com/office/word/2010/wordml" xmlns:w15="http://schemas.microsoft.com/office/word/2012/wordml" xmlns:w16cex="http://schemas.microsoft.com/office/word/2018/wordml/cex" xmlns:w16cid="http://schemas.microsoft.com/office/word/2016/wordml/cid" xmlns:w16="http://schemas.microsoft.com/office/word/2018/wordml" xmlns:w16du="http://schemas.microsoft.com/office/word/2023/wordml/word16du" xmlns:w16sdtdh="http://schemas.microsoft.com/office/word/2020/wordml/sdtdatahash" xmlns:w16sdtfl="http://schemas.microsoft.com/office/word/2024/wordml/sdtformatlock" xmlns:w16se="http://schemas.microsoft.com/office/word/2015/wordml/symex" xmlns:wpg="http://schemas.microsoft.com/office/word/2010/wordprocessingGroup" xmlns:wpi="http://schemas.microsoft.com/office/word/2010/wordprocessingInk" xmlns:wne="http://schemas.microsoft.com/office/word/2006/wordml" xmlns:wps="http://schemas.microsoft.com/office/word/2010/wordprocessingShape" mc:Ignorable="w14 w15 w16se w16cid w16 w16cex w16sdtdh w16sdtfl w16du wp14">
   <w:abstractNum w:abstractNumId="0" w15:restartNumberingAfterBreak="0">
+    <w:nsid w:val="400D6A84"/>
+    <w:multiLevelType w:val="multilevel"/>
+    <w:tmpl w:val="463E1A52"/>
+    <w:lvl w:ilvl="0">
+      <w:start w:val="1"/>
+      <w:numFmt w:val="decimal"/>
+      <w:lvlText w:val="%1."/>
+      <w:lvlJc w:val="left"/>
+      <w:pPr>
+        <w:tabs>
+          <w:tab w:val="num" w:pos="720"/>
+        </w:tabs>
+        <w:ind w:left="720" w:hanging="360"/>
+      </w:pPr>
+    </w:lvl>
+    <w:lvl w:ilvl="1" w:tentative="1">
+      <w:start w:val="1"/>
+      <w:numFmt w:val="decimal"/>
+      <w:lvlText w:val="%2."/>
+      <w:lvlJc w:val="left"/>
+      <w:pPr>
+        <w:tabs>
+          <w:tab w:val="num" w:pos="1440"/>
+        </w:tabs>
+        <w:ind w:left="1440" w:hanging="360"/>
+      </w:pPr>
+    </w:lvl>
+    <w:lvl w:ilvl="2" w:tentative="1">
+      <w:start w:val="1"/>
+      <w:numFmt w:val="decimal"/>
+      <w:lvlText w:val="%3."/>
+      <w:lvlJc w:val="left"/>
+      <w:pPr>
+        <w:tabs>
+          <w:tab w:val="num" w:pos="2160"/>
+        </w:tabs>
+        <w:ind w:left="2160" w:hanging="360"/>
+      </w:pPr>
+    </w:lvl>
+    <w:lvl w:ilvl="3" w:tentative="1">
+      <w:start w:val="1"/>
+      <w:numFmt w:val="decimal"/>
+      <w:lvlText w:val="%4."/>
+      <w:lvlJc w:val="left"/>
+      <w:pPr>
+        <w:tabs>
+          <w:tab w:val="num" w:pos="2880"/>
+        </w:tabs>
+        <w:ind w:left="2880" w:hanging="360"/>
+      </w:pPr>
+    </w:lvl>
+    <w:lvl w:ilvl="4" w:tentative="1">
+      <w:start w:val="1"/>
+      <w:numFmt w:val="decimal"/>
+      <w:lvlText w:val="%5."/>
+      <w:lvlJc w:val="left"/>
+      <w:pPr>
+        <w:tabs>
+          <w:tab w:val="num" w:pos="3600"/>
+        </w:tabs>
+        <w:ind w:left="3600" w:hanging="360"/>
+      </w:pPr>
+    </w:lvl>
+    <w:lvl w:ilvl="5" w:tentative="1">
+      <w:start w:val="1"/>
+      <w:numFmt w:val="decimal"/>
+      <w:lvlText w:val="%6."/>
+      <w:lvlJc w:val="left"/>
+      <w:pPr>
+        <w:tabs>
+          <w:tab w:val="num" w:pos="4320"/>
+        </w:tabs>
+        <w:ind w:left="4320" w:hanging="360"/>
+      </w:pPr>
+    </w:lvl>
+    <w:lvl w:ilvl="6" w:tentative="1">
+      <w:start w:val="1"/>
+      <w:numFmt w:val="decimal"/>
+      <w:lvlText w:val="%7."/>
+      <w:lvlJc w:val="left"/>
+      <w:pPr>
+        <w:tabs>
+          <w:tab w:val="num" w:pos="5040"/>
+        </w:tabs>
+        <w:ind w:left="5040" w:hanging="360"/>
+      </w:pPr>
+    </w:lvl>
+    <w:lvl w:ilvl="7" w:tentative="1">
+      <w:start w:val="1"/>
+      <w:numFmt w:val="decimal"/>
+      <w:lvlText w:val="%8."/>
+      <w:lvlJc w:val="left"/>
+      <w:pPr>
+        <w:tabs>
+          <w:tab w:val="num" w:pos="5760"/>
+        </w:tabs>
+        <w:ind w:left="5760" w:hanging="360"/>
+      </w:pPr>
+    </w:lvl>
+    <w:lvl w:ilvl="8" w:tentative="1">
+      <w:start w:val="1"/>
+      <w:numFmt w:val="decimal"/>
+      <w:lvlText w:val="%9."/>
+      <w:lvlJc w:val="left"/>
+      <w:pPr>
+        <w:tabs>
+          <w:tab w:val="num" w:pos="6480"/>
+        </w:tabs>
+        <w:ind w:left="6480" w:hanging="360"/>
+      </w:pPr>
+    </w:lvl>
+  </w:abstractNum>
+  <w:abstractNum w:abstractNumId="1" w15:restartNumberingAfterBreak="0">
     <w:nsid w:val="41F62971"/>
     <w:multiLevelType w:val="multilevel"/>
     <w:tmpl w:val="381A915A"/>
@@ -1036,7 +1484,7 @@
       </w:rPr>
     </w:lvl>
   </w:abstractNum>
-  <w:abstractNum w:abstractNumId="1" w15:restartNumberingAfterBreak="0">
+  <w:abstractNum w:abstractNumId="2" w15:restartNumberingAfterBreak="0">
     <w:nsid w:val="464D42C5"/>
     <w:multiLevelType w:val="multilevel"/>
     <w:tmpl w:val="66B2102C"/>
@@ -1185,7 +1633,7 @@
       </w:rPr>
     </w:lvl>
   </w:abstractNum>
-  <w:abstractNum w:abstractNumId="2" w15:restartNumberingAfterBreak="0">
+  <w:abstractNum w:abstractNumId="3" w15:restartNumberingAfterBreak="0">
     <w:nsid w:val="4D6B46DA"/>
     <w:multiLevelType w:val="multilevel"/>
     <w:tmpl w:val="C868E6AE"/>
@@ -1334,7 +1782,7 @@
       </w:rPr>
     </w:lvl>
   </w:abstractNum>
-  <w:abstractNum w:abstractNumId="3" w15:restartNumberingAfterBreak="0">
+  <w:abstractNum w:abstractNumId="4" w15:restartNumberingAfterBreak="0">
     <w:nsid w:val="5DF71AE1"/>
     <w:multiLevelType w:val="multilevel"/>
     <w:tmpl w:val="E18655A0"/>
@@ -1479,7 +1927,7 @@
       </w:rPr>
     </w:lvl>
   </w:abstractNum>
-  <w:abstractNum w:abstractNumId="4" w15:restartNumberingAfterBreak="0">
+  <w:abstractNum w:abstractNumId="5" w15:restartNumberingAfterBreak="0">
     <w:nsid w:val="72323DCE"/>
     <w:multiLevelType w:val="multilevel"/>
     <w:tmpl w:val="8FAC45A2"/>
@@ -1629,18 +2077,21 @@
     </w:lvl>
   </w:abstractNum>
   <w:num w:numId="1" w16cid:durableId="1972788879">
+    <w:abstractNumId w:val="2"/>
+  </w:num>
+  <w:num w:numId="2" w16cid:durableId="293144373">
+    <w:abstractNumId w:val="3"/>
+  </w:num>
+  <w:num w:numId="3" w16cid:durableId="1826235798">
+    <w:abstractNumId w:val="5"/>
+  </w:num>
+  <w:num w:numId="4" w16cid:durableId="519318327">
+    <w:abstractNumId w:val="4"/>
+  </w:num>
+  <w:num w:numId="5" w16cid:durableId="1311448891">
     <w:abstractNumId w:val="1"/>
   </w:num>
-  <w:num w:numId="2" w16cid:durableId="293144373">
-    <w:abstractNumId w:val="2"/>
-  </w:num>
-  <w:num w:numId="3" w16cid:durableId="1826235798">
-    <w:abstractNumId w:val="4"/>
-  </w:num>
-  <w:num w:numId="4" w16cid:durableId="519318327">
-    <w:abstractNumId w:val="3"/>
-  </w:num>
-  <w:num w:numId="5" w16cid:durableId="1311448891">
+  <w:num w:numId="6" w16cid:durableId="269315912">
     <w:abstractNumId w:val="0"/>
   </w:num>
 </w:numbering>
